--- a/SEKHOBANA R.V 216549724.docx
+++ b/SEKHOBANA R.V 216549724.docx
@@ -35,55 +35,7 @@
     </w:p>
     <w:p>
       <w:r>
-        <w:t xml:space="preserve">Introduction to </w:t>
-      </w:r>
-      <w:proofErr w:type="spellStart"/>
-      <w:r>
-        <w:t>icep</w:t>
-      </w:r>
-      <w:proofErr w:type="spellEnd"/>
-      <w:r>
-        <w:t xml:space="preserve">, AWS from Mash, brief about project </w:t>
-      </w:r>
-      <w:proofErr w:type="spellStart"/>
-      <w:r>
-        <w:t>management,project,agile</w:t>
-      </w:r>
-      <w:proofErr w:type="spellEnd"/>
-      <w:r>
-        <w:t xml:space="preserve"> methodologies, brief about the </w:t>
-      </w:r>
-      <w:proofErr w:type="spellStart"/>
-      <w:r>
-        <w:t>rules,what's</w:t>
-      </w:r>
-      <w:proofErr w:type="spellEnd"/>
-      <w:r>
-        <w:t xml:space="preserve"> prohibited and what's not, </w:t>
-      </w:r>
-      <w:proofErr w:type="spellStart"/>
-      <w:r>
-        <w:t>Cynthia,Nyambeni,Calvin,Tshidi</w:t>
-      </w:r>
-      <w:proofErr w:type="spellEnd"/>
-      <w:r>
-        <w:t xml:space="preserve">, and the dread guy </w:t>
-      </w:r>
-      <w:proofErr w:type="spellStart"/>
-      <w:r>
-        <w:t>Koti</w:t>
-      </w:r>
-      <w:proofErr w:type="spellEnd"/>
-      <w:r>
-        <w:t xml:space="preserve">, </w:t>
-      </w:r>
-      <w:proofErr w:type="spellStart"/>
-      <w:r>
-        <w:t>Mosa</w:t>
-      </w:r>
-      <w:proofErr w:type="spellEnd"/>
-      <w:r>
-        <w:t xml:space="preserve"> playing games, </w:t>
+        <w:t xml:space="preserve">Introduction to icep, AWS from Mash, brief about project management,project,agile methodologies, brief about the rules,what's prohibited and what's not, Cynthia,Nyambeni,Calvin,Tshidi, and the dread guy Koti, Mosa playing games, </w:t>
       </w:r>
     </w:p>
     <w:p>
@@ -124,7 +76,6 @@
           <w:u w:val="single"/>
         </w:rPr>
       </w:pPr>
-      <w:proofErr w:type="spellStart"/>
       <w:r>
         <w:rPr>
           <w:b/>
@@ -134,7 +85,6 @@
         </w:rPr>
         <w:t>Boipelo</w:t>
       </w:r>
-      <w:proofErr w:type="spellEnd"/>
     </w:p>
     <w:p>
       <w:pPr>
@@ -209,26 +159,10 @@
     </w:p>
     <w:p>
       <w:r>
-        <w:t>6. Who to design for?(adults(</w:t>
-      </w:r>
-      <w:proofErr w:type="spellStart"/>
-      <w:r>
-        <w:t>eg</w:t>
-      </w:r>
-      <w:proofErr w:type="spellEnd"/>
-      <w:r>
-        <w:t xml:space="preserve"> visibility), youth (app should be fast),k</w:t>
-      </w:r>
-      <w:r>
-        <w:t xml:space="preserve">ids(lots of music and </w:t>
-      </w:r>
-      <w:proofErr w:type="spellStart"/>
-      <w:r>
-        <w:t>colour</w:t>
-      </w:r>
-      <w:proofErr w:type="spellEnd"/>
-      <w:r>
-        <w:t xml:space="preserve">)) </w:t>
+        <w:t>6. Who to design for?(adults(eg visibility), youth (app should be fast),k</w:t>
+      </w:r>
+      <w:r>
+        <w:t xml:space="preserve">ids(lots of music and colour)) </w:t>
       </w:r>
     </w:p>
     <w:p>
@@ -237,13 +171,8 @@
       </w:r>
     </w:p>
     <w:p>
-      <w:proofErr w:type="spellStart"/>
-      <w:r>
-        <w:t>Balsama</w:t>
-      </w:r>
-      <w:proofErr w:type="spellEnd"/>
-      <w:r>
-        <w:t xml:space="preserve"> software t</w:t>
+      <w:r>
+        <w:t>Balsama software t</w:t>
       </w:r>
       <w:r>
         <w:t>o sketch the plan of the design</w:t>
@@ -257,103 +186,113 @@
           <w:szCs w:val="32"/>
         </w:rPr>
       </w:pPr>
-      <w:proofErr w:type="spellStart"/>
       <w:r>
         <w:rPr>
           <w:b/>
           <w:sz w:val="32"/>
           <w:szCs w:val="32"/>
         </w:rPr>
-        <w:t>Mr</w:t>
-      </w:r>
-      <w:proofErr w:type="spellEnd"/>
-      <w:r>
+        <w:t>Mr Malatjie</w:t>
+      </w:r>
+    </w:p>
+    <w:p>
+      <w:r>
+        <w:t>Introduced the techstack we gonna use in ICEP, MEAN(MySQL,E, Angular,nodejs) stack to be precise.</w:t>
+      </w:r>
+    </w:p>
+    <w:p>
+      <w:pPr>
+        <w:rPr>
+          <w:b/>
+        </w:rPr>
+      </w:pPr>
+      <w:r>
+        <w:rPr>
+          <w:b/>
+        </w:rPr>
+        <w:t>Software’s</w:t>
+      </w:r>
+    </w:p>
+    <w:p>
+      <w:r>
+        <w:t>1. Trello</w:t>
+      </w:r>
+    </w:p>
+    <w:p>
+      <w:r>
+        <w:t>2. Repo - we use GitHub</w:t>
+      </w:r>
+    </w:p>
+    <w:p>
+      <w:r>
+        <w:t>3. Backend testing we use postman</w:t>
+      </w:r>
+    </w:p>
+    <w:p>
+      <w:r>
+        <w:t>4. Logbooks are important</w:t>
+      </w:r>
+    </w:p>
+    <w:p>
+      <w:pPr>
         <w:rPr>
           <w:b/>
           <w:sz w:val="32"/>
           <w:szCs w:val="32"/>
         </w:rPr>
-        <w:t xml:space="preserve"> </w:t>
-      </w:r>
-      <w:proofErr w:type="spellStart"/>
+      </w:pPr>
       <w:r>
         <w:rPr>
           <w:b/>
           <w:sz w:val="32"/>
           <w:szCs w:val="32"/>
         </w:rPr>
-        <w:t>Malatjie</w:t>
-      </w:r>
-      <w:proofErr w:type="spellEnd"/>
-    </w:p>
-    <w:p>
-      <w:r>
-        <w:t xml:space="preserve">Introduced the </w:t>
-      </w:r>
-      <w:proofErr w:type="spellStart"/>
-      <w:r>
-        <w:t>techstack</w:t>
-      </w:r>
-      <w:proofErr w:type="spellEnd"/>
-      <w:r>
-        <w:t xml:space="preserve"> we </w:t>
-      </w:r>
-      <w:proofErr w:type="spellStart"/>
-      <w:r>
-        <w:t>gonna</w:t>
-      </w:r>
-      <w:proofErr w:type="spellEnd"/>
-      <w:r>
-        <w:t xml:space="preserve"> use in ICEP, MEAN(</w:t>
-      </w:r>
-      <w:proofErr w:type="spellStart"/>
-      <w:r>
-        <w:t>MySQL,E</w:t>
-      </w:r>
-      <w:proofErr w:type="spellEnd"/>
-      <w:r>
-        <w:t xml:space="preserve">, </w:t>
-      </w:r>
-      <w:proofErr w:type="spellStart"/>
-      <w:r>
-        <w:t>Angular,nodejs</w:t>
-      </w:r>
-      <w:proofErr w:type="spellEnd"/>
-      <w:r>
-        <w:t>) stack to be precise.</w:t>
-      </w:r>
-    </w:p>
-    <w:p>
-      <w:pPr>
-        <w:rPr>
-          <w:b/>
-        </w:rPr>
-      </w:pPr>
-      <w:r>
-        <w:rPr>
-          <w:b/>
-        </w:rPr>
-        <w:t>Software’s</w:t>
-      </w:r>
-    </w:p>
-    <w:p>
-      <w:r>
-        <w:t>1. Trello</w:t>
-      </w:r>
-    </w:p>
-    <w:p>
-      <w:r>
-        <w:t>2. Repo - we use GitHub</w:t>
-      </w:r>
-    </w:p>
-    <w:p>
-      <w:r>
-        <w:t>3. Backend testing we use postman</w:t>
-      </w:r>
-    </w:p>
-    <w:p>
-      <w:r>
-        <w:t>4. Logbooks are important</w:t>
+        <w:t>Calvin - scrum master</w:t>
+      </w:r>
+    </w:p>
+    <w:p>
+      <w:r>
+        <w:rPr>
+          <w:b/>
+        </w:rPr>
+        <w:t>Scrum master</w:t>
+      </w:r>
+      <w:r>
+        <w:t xml:space="preserve"> - </w:t>
+      </w:r>
+      <w:r>
+        <w:t>It just a framework within agile</w:t>
+      </w:r>
+      <w:r>
+        <w:t>.</w:t>
+      </w:r>
+    </w:p>
+    <w:p>
+      <w:r>
+        <w:t>Gave us a glimpse about the scrum purpose,</w:t>
+      </w:r>
+      <w:r>
+        <w:t xml:space="preserve"> </w:t>
+      </w:r>
+      <w:r>
+        <w:t xml:space="preserve">how it benefits the </w:t>
+      </w:r>
+      <w:r>
+        <w:t>organization</w:t>
+      </w:r>
+      <w:r>
+        <w:t xml:space="preserve"> than SDLC.</w:t>
+      </w:r>
+    </w:p>
+    <w:p>
+      <w:r>
+        <w:t xml:space="preserve">Emphasized on </w:t>
+      </w:r>
+      <w:r>
+        <w:t>Scrum processes</w:t>
+      </w:r>
+      <w:r>
+        <w:t xml:space="preserve"> and Scrum values.</w:t>
       </w:r>
     </w:p>
     <w:p>
@@ -370,52 +309,12 @@
           <w:sz w:val="32"/>
           <w:szCs w:val="32"/>
         </w:rPr>
-        <w:t>Calvin - scrum master</w:t>
-      </w:r>
-    </w:p>
-    <w:p>
-      <w:r>
-        <w:rPr>
-          <w:b/>
-        </w:rPr>
-        <w:t>Scrum master</w:t>
-      </w:r>
-      <w:r>
-        <w:t xml:space="preserve"> - </w:t>
-      </w:r>
-      <w:r>
-        <w:t>It just a framework within agile</w:t>
-      </w:r>
-      <w:r>
-        <w:t>.</w:t>
-      </w:r>
-    </w:p>
-    <w:p>
-      <w:r>
-        <w:t>Gave us a glimpse about the scrum purpose,</w:t>
-      </w:r>
-      <w:r>
-        <w:t xml:space="preserve"> </w:t>
-      </w:r>
-      <w:r>
-        <w:t xml:space="preserve">how it benefits the </w:t>
-      </w:r>
-      <w:r>
-        <w:t>organization</w:t>
-      </w:r>
-      <w:r>
-        <w:t xml:space="preserve"> than SDLC.</w:t>
-      </w:r>
-    </w:p>
-    <w:p>
-      <w:r>
-        <w:t xml:space="preserve">Emphasized on </w:t>
-      </w:r>
-      <w:r>
-        <w:t>Scrum processes</w:t>
-      </w:r>
-      <w:r>
-        <w:t xml:space="preserve"> and Scrum values.</w:t>
+        <w:t>Mosa</w:t>
+      </w:r>
+    </w:p>
+    <w:p>
+      <w:r>
+        <w:t>Playing the games.</w:t>
       </w:r>
     </w:p>
     <w:p>
@@ -426,20 +325,38 @@
           <w:szCs w:val="32"/>
         </w:rPr>
       </w:pPr>
-      <w:proofErr w:type="spellStart"/>
       <w:r>
         <w:rPr>
           <w:b/>
           <w:sz w:val="32"/>
           <w:szCs w:val="32"/>
         </w:rPr>
-        <w:t>Mosa</w:t>
-      </w:r>
-      <w:proofErr w:type="spellEnd"/>
-    </w:p>
-    <w:p>
-      <w:r>
-        <w:t>Playing the games.</w:t>
+        <w:t>Cynthia</w:t>
+      </w:r>
+    </w:p>
+    <w:p>
+      <w:r>
+        <w:t>Took a</w:t>
+      </w:r>
+      <w:r>
+        <w:t xml:space="preserve"> list of people w</w:t>
+      </w:r>
+      <w:r>
+        <w:t>ho own laptops</w:t>
+      </w:r>
+    </w:p>
+    <w:p>
+      <w:pPr>
+        <w:jc w:val="center"/>
+        <w:rPr>
+          <w:b/>
+        </w:rPr>
+      </w:pPr>
+      <w:r>
+        <w:rPr>
+          <w:b/>
+        </w:rPr>
+        <w:t>22 January 2019</w:t>
       </w:r>
     </w:p>
     <w:p>
@@ -456,34 +373,30 @@
           <w:sz w:val="32"/>
           <w:szCs w:val="32"/>
         </w:rPr>
-        <w:t>Cynthia</w:t>
-      </w:r>
-    </w:p>
-    <w:p>
-      <w:r>
-        <w:t>Took a</w:t>
-      </w:r>
-      <w:r>
-        <w:t xml:space="preserve"> list of people w</w:t>
-      </w:r>
-      <w:r>
-        <w:t>ho own laptops</w:t>
-      </w:r>
-    </w:p>
-    <w:p>
-      <w:pPr>
-        <w:jc w:val="center"/>
-        <w:rPr>
-          <w:b/>
-        </w:rPr>
-      </w:pPr>
-      <w:r>
-        <w:rPr>
-          <w:b/>
-        </w:rPr>
-        <w:t>22 January 2019</w:t>
-      </w:r>
-    </w:p>
+        <w:t>Mr Nyambeni</w:t>
+      </w:r>
+    </w:p>
+    <w:p>
+      <w:r>
+        <w:t>Gave insight of the languages we gonna use, backend development we gonna use Nodejs and we are going to use Angular</w:t>
+      </w:r>
+    </w:p>
+    <w:p/>
+    <w:p>
+      <w:pPr>
+        <w:jc w:val="center"/>
+        <w:rPr>
+          <w:b/>
+        </w:rPr>
+      </w:pPr>
+      <w:r>
+        <w:rPr>
+          <w:b/>
+        </w:rPr>
+        <w:t>23 January 2019</w:t>
+      </w:r>
+    </w:p>
+    <w:p/>
     <w:p>
       <w:pPr>
         <w:rPr>
@@ -492,116 +405,22 @@
           <w:szCs w:val="32"/>
         </w:rPr>
       </w:pPr>
-      <w:proofErr w:type="spellStart"/>
       <w:r>
         <w:rPr>
           <w:b/>
           <w:sz w:val="32"/>
           <w:szCs w:val="32"/>
         </w:rPr>
-        <w:t>Mr</w:t>
-      </w:r>
-      <w:proofErr w:type="spellEnd"/>
+        <w:t>Nyambeni and God</w:t>
+      </w:r>
       <w:r>
         <w:rPr>
           <w:b/>
           <w:sz w:val="32"/>
           <w:szCs w:val="32"/>
         </w:rPr>
-        <w:t xml:space="preserve"> </w:t>
-      </w:r>
-      <w:proofErr w:type="spellStart"/>
-      <w:r>
-        <w:rPr>
-          <w:b/>
-          <w:sz w:val="32"/>
-          <w:szCs w:val="32"/>
-        </w:rPr>
-        <w:t>Nyambeni</w:t>
-      </w:r>
-      <w:proofErr w:type="spellEnd"/>
-    </w:p>
-    <w:p>
-      <w:r>
-        <w:t xml:space="preserve">Gave insight of the languages we </w:t>
-      </w:r>
-      <w:proofErr w:type="spellStart"/>
-      <w:r>
-        <w:t>gonna</w:t>
-      </w:r>
-      <w:proofErr w:type="spellEnd"/>
-      <w:r>
-        <w:t xml:space="preserve"> use, backend development we </w:t>
-      </w:r>
-      <w:proofErr w:type="spellStart"/>
-      <w:r>
-        <w:t>gonna</w:t>
-      </w:r>
-      <w:proofErr w:type="spellEnd"/>
-      <w:r>
-        <w:t xml:space="preserve"> use Nodejs and we are going to use Angular</w:t>
-      </w:r>
-    </w:p>
-    <w:p/>
-    <w:p>
-      <w:pPr>
-        <w:jc w:val="center"/>
-        <w:rPr>
-          <w:b/>
-        </w:rPr>
-      </w:pPr>
-      <w:r>
-        <w:rPr>
-          <w:b/>
-        </w:rPr>
-        <w:t>23 January 2019</w:t>
-      </w:r>
-    </w:p>
-    <w:p/>
-    <w:p>
-      <w:pPr>
-        <w:rPr>
-          <w:b/>
-          <w:sz w:val="32"/>
-          <w:szCs w:val="32"/>
-        </w:rPr>
-      </w:pPr>
-      <w:proofErr w:type="spellStart"/>
-      <w:r>
-        <w:rPr>
-          <w:b/>
-          <w:sz w:val="32"/>
-          <w:szCs w:val="32"/>
-        </w:rPr>
-        <w:t>Nyambeni</w:t>
-      </w:r>
-      <w:proofErr w:type="spellEnd"/>
-      <w:r>
-        <w:rPr>
-          <w:b/>
-          <w:sz w:val="32"/>
-          <w:szCs w:val="32"/>
-        </w:rPr>
-        <w:t xml:space="preserve"> and </w:t>
-      </w:r>
-      <w:proofErr w:type="spellStart"/>
-      <w:r>
-        <w:rPr>
-          <w:b/>
-          <w:sz w:val="32"/>
-          <w:szCs w:val="32"/>
-        </w:rPr>
-        <w:t>God</w:t>
-      </w:r>
-      <w:r>
-        <w:rPr>
-          <w:b/>
-          <w:sz w:val="32"/>
-          <w:szCs w:val="32"/>
-        </w:rPr>
         <w:t>i</w:t>
       </w:r>
-      <w:proofErr w:type="spellEnd"/>
     </w:p>
     <w:p>
       <w:r>
@@ -610,15 +429,7 @@
     </w:p>
     <w:p>
       <w:r>
-        <w:t>This other guy from Department of Education (</w:t>
-      </w:r>
-      <w:proofErr w:type="spellStart"/>
-      <w:r>
-        <w:t>gayish</w:t>
-      </w:r>
-      <w:proofErr w:type="spellEnd"/>
-      <w:r>
-        <w:t>) he came to give some insight of how to make it.</w:t>
+        <w:t>This other guy from Department of Education (gayish) he came to give some insight of how to make it.</w:t>
       </w:r>
     </w:p>
     <w:p/>
@@ -720,49 +531,21 @@
         <w:rPr>
           <w:bCs/>
         </w:rPr>
-        <w:t xml:space="preserve">Our group decided to assign tasks to each and every member so that everyone can have work to do ,and we all worked very hard  towards </w:t>
-      </w:r>
-      <w:proofErr w:type="spellStart"/>
-      <w:r>
-        <w:rPr>
-          <w:bCs/>
-        </w:rPr>
-        <w:t>archieving</w:t>
-      </w:r>
-      <w:proofErr w:type="spellEnd"/>
-      <w:r>
-        <w:rPr>
-          <w:bCs/>
-        </w:rPr>
-        <w:t xml:space="preserve"> the goal of the project given. </w:t>
-      </w:r>
-    </w:p>
-    <w:p>
-      <w:pPr>
-        <w:jc w:val="center"/>
-        <w:rPr>
-          <w:bCs/>
-        </w:rPr>
-      </w:pPr>
-      <w:r>
-        <w:rPr>
-          <w:bCs/>
-        </w:rPr>
-        <w:t xml:space="preserve">On the first day </w:t>
-      </w:r>
-      <w:proofErr w:type="spellStart"/>
-      <w:r>
-        <w:rPr>
-          <w:bCs/>
-        </w:rPr>
-        <w:t>i</w:t>
-      </w:r>
-      <w:proofErr w:type="spellEnd"/>
-      <w:r>
-        <w:rPr>
-          <w:bCs/>
-        </w:rPr>
-        <w:t xml:space="preserve"> researched about the angular language to be able to can work with some background knowledge. </w:t>
+        <w:t xml:space="preserve">Our group decided to assign tasks to each and every member so that everyone can have work to do ,and we all worked very hard  towards archieving the goal of the project given. </w:t>
+      </w:r>
+    </w:p>
+    <w:p>
+      <w:pPr>
+        <w:jc w:val="center"/>
+        <w:rPr>
+          <w:bCs/>
+        </w:rPr>
+      </w:pPr>
+      <w:r>
+        <w:rPr>
+          <w:bCs/>
+        </w:rPr>
+        <w:t xml:space="preserve">On the first day i researched about the angular language to be able to can work with some background knowledge. </w:t>
       </w:r>
     </w:p>
     <w:p>
@@ -790,35 +573,7 @@
         <w:rPr>
           <w:bCs/>
         </w:rPr>
-        <w:t xml:space="preserve">We presented the work progress in a scrum session with </w:t>
-      </w:r>
-      <w:proofErr w:type="spellStart"/>
-      <w:r>
-        <w:rPr>
-          <w:bCs/>
-        </w:rPr>
-        <w:t>nyambeni,cyntia,Tshidi</w:t>
-      </w:r>
-      <w:proofErr w:type="spellEnd"/>
-      <w:r>
-        <w:rPr>
-          <w:bCs/>
-        </w:rPr>
-        <w:t xml:space="preserve"> and </w:t>
-      </w:r>
-      <w:proofErr w:type="spellStart"/>
-      <w:r>
-        <w:rPr>
-          <w:bCs/>
-        </w:rPr>
-        <w:t>calvin</w:t>
-      </w:r>
-      <w:proofErr w:type="spellEnd"/>
-      <w:r>
-        <w:rPr>
-          <w:bCs/>
-        </w:rPr>
-        <w:t xml:space="preserve"> and discussed the problems people who are left behind are facing so we can help where we can to keep the work moving and finish the project. </w:t>
+        <w:t xml:space="preserve">We presented the work progress in a scrum session with nyambeni,cyntia,Tshidi and calvin and discussed the problems people who are left behind are facing so we can help where we can to keep the work moving and finish the project. </w:t>
       </w:r>
     </w:p>
     <w:p>
@@ -1092,35 +847,7 @@
         <w:rPr>
           <w:bCs/>
         </w:rPr>
-        <w:t xml:space="preserve">We did sprint and the product backlog with </w:t>
-      </w:r>
-      <w:proofErr w:type="spellStart"/>
-      <w:r>
-        <w:rPr>
-          <w:bCs/>
-        </w:rPr>
-        <w:t>Matshidiso</w:t>
-      </w:r>
-      <w:proofErr w:type="spellEnd"/>
-      <w:r>
-        <w:rPr>
-          <w:bCs/>
-        </w:rPr>
-        <w:t xml:space="preserve"> and </w:t>
-      </w:r>
-      <w:proofErr w:type="spellStart"/>
-      <w:r>
-        <w:rPr>
-          <w:bCs/>
-        </w:rPr>
-        <w:t>Kabelo</w:t>
-      </w:r>
-      <w:proofErr w:type="spellEnd"/>
-      <w:r>
-        <w:rPr>
-          <w:bCs/>
-        </w:rPr>
-        <w:t xml:space="preserve"> together with our business analysts.</w:t>
+        <w:t>We did sprint and the product backlog with Matshidiso and Kabelo together with our business analysts.</w:t>
       </w:r>
     </w:p>
     <w:p>
@@ -1212,96 +939,40 @@
         <w:rPr>
           <w:b/>
         </w:rPr>
-        <w:t xml:space="preserve">13 </w:t>
-      </w:r>
-      <w:proofErr w:type="spellStart"/>
-      <w:r>
-        <w:rPr>
-          <w:b/>
-        </w:rPr>
-        <w:t>february</w:t>
-      </w:r>
-      <w:proofErr w:type="spellEnd"/>
-      <w:r>
-        <w:rPr>
-          <w:b/>
-        </w:rPr>
-        <w:t xml:space="preserve"> 2020</w:t>
-      </w:r>
-    </w:p>
-    <w:p>
-      <w:pPr>
-        <w:rPr>
-          <w:bCs/>
-        </w:rPr>
-      </w:pPr>
-      <w:r>
-        <w:rPr>
-          <w:bCs/>
-        </w:rPr>
-        <w:t xml:space="preserve">I checked the videos on </w:t>
-      </w:r>
-      <w:proofErr w:type="spellStart"/>
-      <w:r>
-        <w:rPr>
-          <w:bCs/>
-        </w:rPr>
-        <w:t>youtube</w:t>
-      </w:r>
-      <w:proofErr w:type="spellEnd"/>
-      <w:r>
-        <w:rPr>
-          <w:bCs/>
-        </w:rPr>
-        <w:t xml:space="preserve"> to be able to </w:t>
-      </w:r>
-      <w:r>
-        <w:rPr>
-          <w:bCs/>
-        </w:rPr>
-        <w:t xml:space="preserve">can style the </w:t>
-      </w:r>
-      <w:proofErr w:type="spellStart"/>
-      <w:r>
-        <w:rPr>
-          <w:bCs/>
-        </w:rPr>
-        <w:t>css</w:t>
-      </w:r>
-      <w:proofErr w:type="spellEnd"/>
-      <w:r>
-        <w:rPr>
-          <w:bCs/>
-        </w:rPr>
-        <w:t xml:space="preserve"> and in the html so I can improve my page</w:t>
-      </w:r>
-    </w:p>
-    <w:p>
-      <w:pPr>
-        <w:jc w:val="center"/>
-        <w:rPr>
-          <w:b/>
-        </w:rPr>
-      </w:pPr>
-      <w:r>
-        <w:rPr>
-          <w:b/>
-        </w:rPr>
-        <w:t xml:space="preserve">14 </w:t>
-      </w:r>
-      <w:proofErr w:type="spellStart"/>
-      <w:r>
-        <w:rPr>
-          <w:b/>
-        </w:rPr>
-        <w:t>february</w:t>
-      </w:r>
-      <w:proofErr w:type="spellEnd"/>
-      <w:r>
-        <w:rPr>
-          <w:b/>
-        </w:rPr>
-        <w:t xml:space="preserve"> 2020</w:t>
+        <w:t>13 february 2020</w:t>
+      </w:r>
+    </w:p>
+    <w:p>
+      <w:pPr>
+        <w:rPr>
+          <w:bCs/>
+        </w:rPr>
+      </w:pPr>
+      <w:r>
+        <w:rPr>
+          <w:bCs/>
+        </w:rPr>
+        <w:t xml:space="preserve">I checked the videos on youtube to be able to </w:t>
+      </w:r>
+      <w:r>
+        <w:rPr>
+          <w:bCs/>
+        </w:rPr>
+        <w:t>can style the css and in the html so I can improve my page</w:t>
+      </w:r>
+    </w:p>
+    <w:p>
+      <w:pPr>
+        <w:jc w:val="center"/>
+        <w:rPr>
+          <w:b/>
+        </w:rPr>
+      </w:pPr>
+      <w:r>
+        <w:rPr>
+          <w:b/>
+        </w:rPr>
+        <w:t>14 february 2020</w:t>
       </w:r>
     </w:p>
     <w:p>
@@ -1309,31 +980,7 @@
         <w:jc w:val="both"/>
       </w:pPr>
       <w:r>
-        <w:t xml:space="preserve">I continued to do the formatting and styling and also putting information about the </w:t>
-      </w:r>
-      <w:proofErr w:type="spellStart"/>
-      <w:r>
-        <w:t>services,about,contacts,projects</w:t>
-      </w:r>
-      <w:proofErr w:type="spellEnd"/>
-      <w:r>
-        <w:t xml:space="preserve"> and partners and I am downloading pictures I can put in the background for </w:t>
-      </w:r>
-      <w:proofErr w:type="spellStart"/>
-      <w:r>
-        <w:t>icep</w:t>
-      </w:r>
-      <w:proofErr w:type="spellEnd"/>
-      <w:r>
-        <w:t xml:space="preserve">  system but then I feel like </w:t>
-      </w:r>
-      <w:proofErr w:type="spellStart"/>
-      <w:r>
-        <w:t>its</w:t>
-      </w:r>
-      <w:proofErr w:type="spellEnd"/>
-      <w:r>
-        <w:t xml:space="preserve"> something I need to discuss with the group at first.</w:t>
+        <w:t>I continued to do the formatting and styling and also putting information about the services,about,contacts,projects and partners and I am downloading pictures I can put in the background for icep  system but then I feel like its something I need to discuss with the group at first.</w:t>
       </w:r>
     </w:p>
     <w:p>
@@ -1354,23 +1001,7 @@
           <w:b/>
           <w:bCs/>
         </w:rPr>
-        <w:t xml:space="preserve">17 </w:t>
-      </w:r>
-      <w:proofErr w:type="spellStart"/>
-      <w:r>
-        <w:rPr>
-          <w:b/>
-          <w:bCs/>
-        </w:rPr>
-        <w:t>february</w:t>
-      </w:r>
-      <w:proofErr w:type="spellEnd"/>
-      <w:r>
-        <w:rPr>
-          <w:b/>
-          <w:bCs/>
-        </w:rPr>
-        <w:t xml:space="preserve"> 2020</w:t>
+        <w:t>17 february 2020</w:t>
       </w:r>
     </w:p>
     <w:p>
@@ -1405,159 +1036,79 @@
           <w:b/>
           <w:bCs/>
         </w:rPr>
-        <w:t xml:space="preserve">18 </w:t>
-      </w:r>
-      <w:proofErr w:type="spellStart"/>
-      <w:r>
-        <w:rPr>
-          <w:b/>
-          <w:bCs/>
-        </w:rPr>
-        <w:t>february</w:t>
-      </w:r>
-      <w:proofErr w:type="spellEnd"/>
-      <w:r>
-        <w:rPr>
-          <w:b/>
-          <w:bCs/>
-        </w:rPr>
-        <w:t xml:space="preserve"> 2020</w:t>
-      </w:r>
-    </w:p>
-    <w:p>
-      <w:pPr>
-        <w:tabs>
-          <w:tab w:val="left" w:pos="2445"/>
-        </w:tabs>
-      </w:pPr>
-      <w:r>
-        <w:t xml:space="preserve">I went to Calvin and </w:t>
-      </w:r>
-      <w:proofErr w:type="spellStart"/>
-      <w:r>
-        <w:t>Kgomotso</w:t>
-      </w:r>
-      <w:proofErr w:type="spellEnd"/>
-      <w:r>
-        <w:t xml:space="preserve"> whom are our leaders in ICEP and also a previous interns and they have the previous </w:t>
-      </w:r>
-      <w:proofErr w:type="spellStart"/>
-      <w:r>
-        <w:t>icep</w:t>
-      </w:r>
-      <w:proofErr w:type="spellEnd"/>
-      <w:r>
-        <w:t xml:space="preserve"> system, so I went to them to ask for pictures of  the partners and previous systems which were implemented in ICEP so I could use/</w:t>
-      </w:r>
-      <w:proofErr w:type="spellStart"/>
-      <w:r>
-        <w:t>invlolve</w:t>
-      </w:r>
-      <w:proofErr w:type="spellEnd"/>
-      <w:r>
-        <w:t xml:space="preserve"> them in  the page of partners and projects.</w:t>
-      </w:r>
-    </w:p>
-    <w:p>
-      <w:pPr>
-        <w:tabs>
-          <w:tab w:val="left" w:pos="2445"/>
-        </w:tabs>
-      </w:pPr>
-    </w:p>
-    <w:p>
-      <w:pPr>
-        <w:tabs>
-          <w:tab w:val="left" w:pos="2445"/>
-        </w:tabs>
-        <w:jc w:val="center"/>
-        <w:rPr>
-          <w:b/>
-          <w:bCs/>
-        </w:rPr>
-      </w:pPr>
-      <w:r>
-        <w:rPr>
-          <w:b/>
-          <w:bCs/>
-        </w:rPr>
-        <w:t xml:space="preserve">19 </w:t>
-      </w:r>
-      <w:proofErr w:type="spellStart"/>
-      <w:r>
-        <w:rPr>
-          <w:b/>
-          <w:bCs/>
-        </w:rPr>
-        <w:t>february</w:t>
-      </w:r>
-      <w:proofErr w:type="spellEnd"/>
-      <w:r>
-        <w:rPr>
-          <w:b/>
-          <w:bCs/>
-        </w:rPr>
-        <w:t xml:space="preserve"> 2020</w:t>
-      </w:r>
-    </w:p>
-    <w:p>
-      <w:pPr>
-        <w:tabs>
-          <w:tab w:val="left" w:pos="2445"/>
-        </w:tabs>
-      </w:pPr>
-      <w:r>
-        <w:t xml:space="preserve">I had to </w:t>
-      </w:r>
-      <w:proofErr w:type="spellStart"/>
-      <w:r>
-        <w:t>finalise</w:t>
-      </w:r>
-      <w:proofErr w:type="spellEnd"/>
-      <w:r>
-        <w:t xml:space="preserve"> the pages and get them ready for Friday because we were told we are presenting our two weeks work to our leaders, and I remembered that on Thursday we will be doing scrum and we wont have time to do changes or update our work since well we will be busy the whole day with scrum.</w:t>
-      </w:r>
-    </w:p>
-    <w:p>
-      <w:pPr>
-        <w:tabs>
-          <w:tab w:val="left" w:pos="2445"/>
-        </w:tabs>
-      </w:pPr>
-    </w:p>
-    <w:p>
-      <w:pPr>
-        <w:tabs>
-          <w:tab w:val="left" w:pos="2445"/>
-        </w:tabs>
-        <w:jc w:val="center"/>
-        <w:rPr>
-          <w:b/>
-          <w:bCs/>
-        </w:rPr>
-      </w:pPr>
-      <w:r>
-        <w:rPr>
-          <w:b/>
-          <w:bCs/>
-        </w:rPr>
-        <w:t xml:space="preserve">20 </w:t>
-      </w:r>
-      <w:proofErr w:type="spellStart"/>
-      <w:r>
-        <w:rPr>
-          <w:b/>
-          <w:bCs/>
-        </w:rPr>
-        <w:t>february</w:t>
-      </w:r>
-      <w:proofErr w:type="spellEnd"/>
-      <w:r>
-        <w:rPr>
-          <w:b/>
-          <w:bCs/>
-        </w:rPr>
-        <w:t xml:space="preserve"> 2020</w:t>
+        <w:t>18 february 2020</w:t>
+      </w:r>
+    </w:p>
+    <w:p>
+      <w:pPr>
+        <w:tabs>
+          <w:tab w:val="left" w:pos="2445"/>
+        </w:tabs>
+      </w:pPr>
+      <w:r>
+        <w:t>I went to Calvin and Kgomotso whom are our leaders in ICEP and also a previous interns and they have the previous icep system, so I went to them to ask for pictures of  the partners and previous systems which were implemented in ICEP so I could use/invlolve them in  the page of partners and projects.</w:t>
+      </w:r>
+    </w:p>
+    <w:p>
+      <w:pPr>
+        <w:tabs>
+          <w:tab w:val="left" w:pos="2445"/>
+        </w:tabs>
+      </w:pPr>
+    </w:p>
+    <w:p>
+      <w:pPr>
+        <w:tabs>
+          <w:tab w:val="left" w:pos="2445"/>
+        </w:tabs>
+        <w:jc w:val="center"/>
+        <w:rPr>
+          <w:b/>
+          <w:bCs/>
+        </w:rPr>
+      </w:pPr>
+      <w:r>
+        <w:rPr>
+          <w:b/>
+          <w:bCs/>
+        </w:rPr>
+        <w:t>19 february 2020</w:t>
+      </w:r>
+    </w:p>
+    <w:p>
+      <w:pPr>
+        <w:tabs>
+          <w:tab w:val="left" w:pos="2445"/>
+        </w:tabs>
+      </w:pPr>
+      <w:r>
+        <w:t>I had to finalise the pages and get them ready for Friday because we were told we are presenting our two weeks work to our leaders, and I remembered that on Thursday we will be doing scrum and we wont have time to do changes or update our work since well we will be busy the whole day with scrum.</w:t>
+      </w:r>
+    </w:p>
+    <w:p>
+      <w:pPr>
+        <w:tabs>
+          <w:tab w:val="left" w:pos="2445"/>
+        </w:tabs>
+      </w:pPr>
+    </w:p>
+    <w:p>
+      <w:pPr>
+        <w:tabs>
+          <w:tab w:val="left" w:pos="2445"/>
+        </w:tabs>
+        <w:jc w:val="center"/>
+        <w:rPr>
+          <w:b/>
+          <w:bCs/>
+        </w:rPr>
+      </w:pPr>
+      <w:r>
+        <w:rPr>
+          <w:b/>
+          <w:bCs/>
+        </w:rPr>
+        <w:t>20 february 2020</w:t>
       </w:r>
     </w:p>
     <w:p>
@@ -1598,23 +1149,7 @@
           <w:b/>
           <w:bCs/>
         </w:rPr>
-        <w:t xml:space="preserve">21 </w:t>
-      </w:r>
-      <w:proofErr w:type="spellStart"/>
-      <w:r>
-        <w:rPr>
-          <w:b/>
-          <w:bCs/>
-        </w:rPr>
-        <w:t>february</w:t>
-      </w:r>
-      <w:proofErr w:type="spellEnd"/>
-      <w:r>
-        <w:rPr>
-          <w:b/>
-          <w:bCs/>
-        </w:rPr>
-        <w:t xml:space="preserve"> 2020</w:t>
+        <w:t>21 february 2020</w:t>
       </w:r>
     </w:p>
     <w:p>
@@ -1650,23 +1185,7 @@
           <w:b/>
           <w:bCs/>
         </w:rPr>
-        <w:t xml:space="preserve">24 </w:t>
-      </w:r>
-      <w:proofErr w:type="spellStart"/>
-      <w:r>
-        <w:rPr>
-          <w:b/>
-          <w:bCs/>
-        </w:rPr>
-        <w:t>february</w:t>
-      </w:r>
-      <w:proofErr w:type="spellEnd"/>
-      <w:r>
-        <w:rPr>
-          <w:b/>
-          <w:bCs/>
-        </w:rPr>
-        <w:t xml:space="preserve"> 2020</w:t>
+        <w:t>24 february 2020</w:t>
       </w:r>
     </w:p>
     <w:p>
@@ -1719,41 +1238,17 @@
           <w:b/>
           <w:bCs/>
         </w:rPr>
-        <w:t xml:space="preserve">25 </w:t>
-      </w:r>
-      <w:proofErr w:type="spellStart"/>
-      <w:r>
-        <w:rPr>
-          <w:b/>
-          <w:bCs/>
-        </w:rPr>
-        <w:t>february</w:t>
-      </w:r>
-      <w:proofErr w:type="spellEnd"/>
-      <w:r>
-        <w:rPr>
-          <w:b/>
-          <w:bCs/>
-        </w:rPr>
-        <w:t xml:space="preserve"> 2020</w:t>
-      </w:r>
-    </w:p>
-    <w:p>
-      <w:pPr>
-        <w:tabs>
-          <w:tab w:val="left" w:pos="2445"/>
-        </w:tabs>
-      </w:pPr>
-      <w:r>
-        <w:t xml:space="preserve">I continued doing the task I chose, which was the </w:t>
-      </w:r>
-      <w:proofErr w:type="spellStart"/>
-      <w:r>
-        <w:t>the</w:t>
-      </w:r>
-      <w:proofErr w:type="spellEnd"/>
-      <w:r>
-        <w:t xml:space="preserve"> landing page.</w:t>
+        <w:t>25 february 2020</w:t>
+      </w:r>
+    </w:p>
+    <w:p>
+      <w:pPr>
+        <w:tabs>
+          <w:tab w:val="left" w:pos="2445"/>
+        </w:tabs>
+      </w:pPr>
+      <w:r>
+        <w:t>I continued doing the task I chose, which was the the landing page.</w:t>
       </w:r>
     </w:p>
     <w:p>
@@ -1801,41 +1296,17 @@
           <w:b/>
           <w:bCs/>
         </w:rPr>
-        <w:t xml:space="preserve">26 </w:t>
-      </w:r>
-      <w:proofErr w:type="spellStart"/>
-      <w:r>
-        <w:rPr>
-          <w:b/>
-          <w:bCs/>
-        </w:rPr>
-        <w:t>february</w:t>
-      </w:r>
-      <w:proofErr w:type="spellEnd"/>
-      <w:r>
-        <w:rPr>
-          <w:b/>
-          <w:bCs/>
-        </w:rPr>
-        <w:t xml:space="preserve"> 2020</w:t>
-      </w:r>
-    </w:p>
-    <w:p>
-      <w:pPr>
-        <w:tabs>
-          <w:tab w:val="left" w:pos="2445"/>
-        </w:tabs>
-      </w:pPr>
-      <w:r>
-        <w:t xml:space="preserve">I continued doing the work that </w:t>
-      </w:r>
-      <w:proofErr w:type="spellStart"/>
-      <w:r>
-        <w:t>moora</w:t>
-      </w:r>
-      <w:proofErr w:type="spellEnd"/>
-      <w:r>
-        <w:t xml:space="preserve"> assigned me for the landing page and pushed it so he can merg</w:t>
+        <w:t>26 february 2020</w:t>
+      </w:r>
+    </w:p>
+    <w:p>
+      <w:pPr>
+        <w:tabs>
+          <w:tab w:val="left" w:pos="2445"/>
+        </w:tabs>
+      </w:pPr>
+      <w:r>
+        <w:t>I continued doing the work that moora assigned me for the landing page and pushed it so he can merg</w:t>
       </w:r>
       <w:r>
         <w:t>e</w:t>
@@ -1857,23 +1328,7 @@
           <w:b/>
           <w:bCs/>
         </w:rPr>
-        <w:t xml:space="preserve">27 </w:t>
-      </w:r>
-      <w:proofErr w:type="spellStart"/>
-      <w:r>
-        <w:rPr>
-          <w:b/>
-          <w:bCs/>
-        </w:rPr>
-        <w:t>february</w:t>
-      </w:r>
-      <w:proofErr w:type="spellEnd"/>
-      <w:r>
-        <w:rPr>
-          <w:b/>
-          <w:bCs/>
-        </w:rPr>
-        <w:t xml:space="preserve"> 2020</w:t>
+        <w:t>27 february 2020</w:t>
       </w:r>
     </w:p>
     <w:p>
@@ -1909,156 +1364,84 @@
           <w:b/>
           <w:bCs/>
         </w:rPr>
-        <w:t xml:space="preserve">28 </w:t>
-      </w:r>
-      <w:proofErr w:type="spellStart"/>
-      <w:r>
-        <w:rPr>
-          <w:b/>
-          <w:bCs/>
-        </w:rPr>
-        <w:t>february</w:t>
-      </w:r>
-      <w:proofErr w:type="spellEnd"/>
-      <w:r>
-        <w:rPr>
-          <w:b/>
-          <w:bCs/>
-        </w:rPr>
-        <w:t xml:space="preserve"> 2020</w:t>
-      </w:r>
-    </w:p>
-    <w:p>
-      <w:pPr>
-        <w:tabs>
-          <w:tab w:val="left" w:pos="2445"/>
-        </w:tabs>
-      </w:pPr>
-      <w:r>
-        <w:t xml:space="preserve">I added what I saw wasn’t </w:t>
-      </w:r>
-      <w:proofErr w:type="spellStart"/>
-      <w:r>
-        <w:t>there,and</w:t>
-      </w:r>
-      <w:proofErr w:type="spellEnd"/>
-      <w:r>
-        <w:t xml:space="preserve"> kept on formatting the </w:t>
-      </w:r>
-      <w:proofErr w:type="spellStart"/>
-      <w:r>
-        <w:t>css</w:t>
-      </w:r>
-      <w:proofErr w:type="spellEnd"/>
-      <w:r>
-        <w:t>.</w:t>
-      </w:r>
-    </w:p>
-    <w:p>
-      <w:pPr>
-        <w:tabs>
-          <w:tab w:val="left" w:pos="2445"/>
-        </w:tabs>
-      </w:pPr>
-    </w:p>
-    <w:p>
-      <w:pPr>
-        <w:tabs>
-          <w:tab w:val="left" w:pos="2445"/>
-        </w:tabs>
-        <w:jc w:val="center"/>
-        <w:rPr>
-          <w:b/>
-          <w:bCs/>
-        </w:rPr>
-      </w:pPr>
-    </w:p>
-    <w:p>
-      <w:pPr>
-        <w:tabs>
-          <w:tab w:val="left" w:pos="2445"/>
-        </w:tabs>
-        <w:jc w:val="center"/>
-        <w:rPr>
-          <w:b/>
-          <w:bCs/>
-        </w:rPr>
-      </w:pPr>
-      <w:r>
-        <w:rPr>
-          <w:b/>
-          <w:bCs/>
-        </w:rPr>
-        <w:t xml:space="preserve">02 </w:t>
-      </w:r>
-      <w:proofErr w:type="spellStart"/>
-      <w:r>
-        <w:rPr>
-          <w:b/>
-          <w:bCs/>
-        </w:rPr>
-        <w:t>february</w:t>
-      </w:r>
-      <w:proofErr w:type="spellEnd"/>
-      <w:r>
-        <w:rPr>
-          <w:b/>
-          <w:bCs/>
-        </w:rPr>
-        <w:t xml:space="preserve"> 2020</w:t>
-      </w:r>
-    </w:p>
-    <w:p>
-      <w:pPr>
-        <w:tabs>
-          <w:tab w:val="left" w:pos="2445"/>
-        </w:tabs>
-      </w:pPr>
-      <w:r>
-        <w:t xml:space="preserve">I was helping </w:t>
-      </w:r>
-      <w:proofErr w:type="spellStart"/>
-      <w:r>
-        <w:t>moora</w:t>
-      </w:r>
-      <w:proofErr w:type="spellEnd"/>
-      <w:r>
-        <w:t xml:space="preserve"> on landing page by adding a hover to the menu on the navigation bar </w:t>
-      </w:r>
-    </w:p>
-    <w:p>
-      <w:pPr>
-        <w:tabs>
-          <w:tab w:val="left" w:pos="2445"/>
-        </w:tabs>
-        <w:jc w:val="center"/>
-        <w:rPr>
-          <w:b/>
-          <w:bCs/>
-        </w:rPr>
-      </w:pPr>
-      <w:r>
-        <w:rPr>
-          <w:b/>
-          <w:bCs/>
-        </w:rPr>
-        <w:t xml:space="preserve">03 </w:t>
-      </w:r>
-      <w:proofErr w:type="spellStart"/>
-      <w:r>
-        <w:rPr>
-          <w:b/>
-          <w:bCs/>
-        </w:rPr>
-        <w:t>february</w:t>
-      </w:r>
-      <w:proofErr w:type="spellEnd"/>
-      <w:r>
-        <w:rPr>
-          <w:b/>
-          <w:bCs/>
-        </w:rPr>
-        <w:t xml:space="preserve"> 2020</w:t>
+        <w:t>28 february 2020</w:t>
+      </w:r>
+    </w:p>
+    <w:p>
+      <w:pPr>
+        <w:tabs>
+          <w:tab w:val="left" w:pos="2445"/>
+        </w:tabs>
+      </w:pPr>
+      <w:r>
+        <w:t>I added what I saw wasn’t there,and kept on formatting the css.</w:t>
+      </w:r>
+    </w:p>
+    <w:p>
+      <w:pPr>
+        <w:tabs>
+          <w:tab w:val="left" w:pos="2445"/>
+        </w:tabs>
+      </w:pPr>
+    </w:p>
+    <w:p>
+      <w:pPr>
+        <w:tabs>
+          <w:tab w:val="left" w:pos="2445"/>
+        </w:tabs>
+        <w:jc w:val="center"/>
+        <w:rPr>
+          <w:b/>
+          <w:bCs/>
+        </w:rPr>
+      </w:pPr>
+    </w:p>
+    <w:p>
+      <w:pPr>
+        <w:tabs>
+          <w:tab w:val="left" w:pos="2445"/>
+        </w:tabs>
+        <w:jc w:val="center"/>
+        <w:rPr>
+          <w:b/>
+          <w:bCs/>
+        </w:rPr>
+      </w:pPr>
+      <w:r>
+        <w:rPr>
+          <w:b/>
+          <w:bCs/>
+        </w:rPr>
+        <w:t>02 february 2020</w:t>
+      </w:r>
+    </w:p>
+    <w:p>
+      <w:pPr>
+        <w:tabs>
+          <w:tab w:val="left" w:pos="2445"/>
+        </w:tabs>
+      </w:pPr>
+      <w:r>
+        <w:t xml:space="preserve">I was helping moora on landing page by adding a hover to the menu on the navigation bar </w:t>
+      </w:r>
+    </w:p>
+    <w:p>
+      <w:pPr>
+        <w:tabs>
+          <w:tab w:val="left" w:pos="2445"/>
+        </w:tabs>
+        <w:jc w:val="center"/>
+        <w:rPr>
+          <w:b/>
+          <w:bCs/>
+        </w:rPr>
+      </w:pPr>
+      <w:r>
+        <w:rPr>
+          <w:b/>
+          <w:bCs/>
+        </w:rPr>
+        <w:t>03 february 2020</w:t>
       </w:r>
     </w:p>
     <w:p>
@@ -2087,73 +1470,36 @@
           <w:b/>
           <w:bCs/>
         </w:rPr>
-        <w:t xml:space="preserve">04 </w:t>
-      </w:r>
-      <w:proofErr w:type="spellStart"/>
-      <w:r>
-        <w:rPr>
-          <w:b/>
-          <w:bCs/>
-        </w:rPr>
-        <w:t>february</w:t>
-      </w:r>
-      <w:proofErr w:type="spellEnd"/>
-      <w:r>
-        <w:rPr>
-          <w:b/>
-          <w:bCs/>
-        </w:rPr>
-        <w:t xml:space="preserve"> 2020</w:t>
-      </w:r>
-    </w:p>
-    <w:p>
-      <w:pPr>
-        <w:tabs>
-          <w:tab w:val="left" w:pos="2445"/>
-        </w:tabs>
-      </w:pPr>
-      <w:proofErr w:type="spellStart"/>
-      <w:r>
-        <w:t>moora</w:t>
-      </w:r>
-      <w:proofErr w:type="spellEnd"/>
-      <w:r>
-        <w:t xml:space="preserve"> added the pictures of the lead team to the landing page</w:t>
-      </w:r>
-    </w:p>
-    <w:p>
-      <w:pPr>
-        <w:tabs>
-          <w:tab w:val="left" w:pos="2445"/>
-        </w:tabs>
-        <w:jc w:val="center"/>
-        <w:rPr>
-          <w:b/>
-          <w:bCs/>
-        </w:rPr>
-      </w:pPr>
-      <w:r>
-        <w:rPr>
-          <w:b/>
-          <w:bCs/>
-        </w:rPr>
-        <w:t xml:space="preserve">05 </w:t>
-      </w:r>
-      <w:proofErr w:type="spellStart"/>
-      <w:r>
-        <w:rPr>
-          <w:b/>
-          <w:bCs/>
-        </w:rPr>
-        <w:t>february</w:t>
-      </w:r>
-      <w:proofErr w:type="spellEnd"/>
-      <w:r>
-        <w:rPr>
-          <w:b/>
-          <w:bCs/>
-        </w:rPr>
-        <w:t xml:space="preserve"> 2020</w:t>
+        <w:t>04 february 2020</w:t>
+      </w:r>
+    </w:p>
+    <w:p>
+      <w:pPr>
+        <w:tabs>
+          <w:tab w:val="left" w:pos="2445"/>
+        </w:tabs>
+      </w:pPr>
+      <w:r>
+        <w:t>moora added the pictures of the lead team to the landing page</w:t>
+      </w:r>
+    </w:p>
+    <w:p>
+      <w:pPr>
+        <w:tabs>
+          <w:tab w:val="left" w:pos="2445"/>
+        </w:tabs>
+        <w:jc w:val="center"/>
+        <w:rPr>
+          <w:b/>
+          <w:bCs/>
+        </w:rPr>
+      </w:pPr>
+      <w:r>
+        <w:rPr>
+          <w:b/>
+          <w:bCs/>
+        </w:rPr>
+        <w:t>05 february 2020</w:t>
       </w:r>
     </w:p>
     <w:p>
@@ -2183,55 +1529,203 @@
           <w:bCs/>
         </w:rPr>
       </w:pPr>
+      <w:r>
+        <w:rPr>
+          <w:b/>
+          <w:bCs/>
+        </w:rPr>
+        <w:t>06 february 2020</w:t>
+      </w:r>
+    </w:p>
+    <w:p>
+      <w:pPr>
+        <w:tabs>
+          <w:tab w:val="left" w:pos="2445"/>
+        </w:tabs>
+      </w:pPr>
+      <w:r>
+        <w:t>Most people went to the hackathon so I did the work I was assigned and then we knocked off when I wasn’t done with most things</w:t>
+      </w:r>
+    </w:p>
+    <w:p>
+      <w:pPr>
+        <w:tabs>
+          <w:tab w:val="left" w:pos="2445"/>
+        </w:tabs>
+      </w:pPr>
+    </w:p>
+    <w:p>
+      <w:pPr>
+        <w:tabs>
+          <w:tab w:val="left" w:pos="2445"/>
+        </w:tabs>
+      </w:pPr>
+    </w:p>
+    <w:p>
+      <w:pPr>
+        <w:tabs>
+          <w:tab w:val="left" w:pos="2445"/>
+        </w:tabs>
+      </w:pPr>
+    </w:p>
+    <w:p>
+      <w:pPr>
+        <w:tabs>
+          <w:tab w:val="left" w:pos="2445"/>
+        </w:tabs>
+      </w:pPr>
+    </w:p>
+    <w:p>
+      <w:pPr>
+        <w:tabs>
+          <w:tab w:val="left" w:pos="2445"/>
+        </w:tabs>
+      </w:pPr>
+    </w:p>
+    <w:p>
+      <w:pPr>
+        <w:tabs>
+          <w:tab w:val="left" w:pos="2445"/>
+        </w:tabs>
+      </w:pPr>
+    </w:p>
+    <w:p>
+      <w:pPr>
+        <w:tabs>
+          <w:tab w:val="left" w:pos="2445"/>
+        </w:tabs>
+      </w:pPr>
+      <w:r>
+        <w:t>09 FEBRUARY 2020</w:t>
+      </w:r>
+    </w:p>
+    <w:p>
+      <w:pPr>
+        <w:tabs>
+          <w:tab w:val="left" w:pos="2445"/>
+        </w:tabs>
+      </w:pPr>
+      <w:r>
+        <w:t xml:space="preserve">Research on dashboard and tried to draw a layout </w:t>
+      </w:r>
+      <w:r>
+        <w:t>for the user in which when the user logs in will interact with</w:t>
+      </w:r>
+    </w:p>
+    <w:p>
+      <w:pPr>
+        <w:tabs>
+          <w:tab w:val="left" w:pos="2445"/>
+        </w:tabs>
+      </w:pPr>
+      <w:r>
+        <w:t>10 FEBRUARY 2020</w:t>
+      </w:r>
+    </w:p>
+    <w:p>
+      <w:pPr>
+        <w:tabs>
+          <w:tab w:val="left" w:pos="2445"/>
+        </w:tabs>
+      </w:pPr>
+      <w:r>
+        <w:t>Worked on creating user dashboard</w:t>
+      </w:r>
+    </w:p>
+    <w:p>
+      <w:pPr>
+        <w:tabs>
+          <w:tab w:val="left" w:pos="2445"/>
+        </w:tabs>
+      </w:pPr>
+      <w:r>
+        <w:t>11 FEBRUARY 2020</w:t>
+      </w:r>
+    </w:p>
+    <w:p>
+      <w:pPr>
+        <w:tabs>
+          <w:tab w:val="left" w:pos="2445"/>
+        </w:tabs>
+      </w:pPr>
+      <w:r>
+        <w:t>I created a user profile where they will be able to perform crud</w:t>
+      </w:r>
+      <w:r>
+        <w:t xml:space="preserve"> where a user will</w:t>
+      </w:r>
+      <w:r>
+        <w:t xml:space="preserve"> perform </w:t>
+      </w:r>
+      <w:r>
+        <w:t>create</w:t>
+      </w:r>
+      <w:r>
+        <w:t xml:space="preserve"> </w:t>
+      </w:r>
+      <w:r>
+        <w:t>,read</w:t>
+      </w:r>
+      <w:r>
+        <w:t xml:space="preserve"> </w:t>
+      </w:r>
+      <w:r>
+        <w:t>,update</w:t>
+      </w:r>
+      <w:r>
+        <w:t xml:space="preserve"> </w:t>
+      </w:r>
+      <w:r>
+        <w:t>,delete</w:t>
+      </w:r>
+      <w:r>
+        <w:t xml:space="preserve"> anything in their profile they have submitted</w:t>
+      </w:r>
+    </w:p>
+    <w:p>
+      <w:pPr>
+        <w:tabs>
+          <w:tab w:val="left" w:pos="2445"/>
+        </w:tabs>
+      </w:pPr>
+      <w:r>
+        <w:t>12 FEBRUARY 2020</w:t>
+      </w:r>
+    </w:p>
+    <w:p>
+      <w:pPr>
+        <w:tabs>
+          <w:tab w:val="left" w:pos="2445"/>
+        </w:tabs>
+      </w:pPr>
+      <w:r>
+        <w:t>I started styling the user dashboard because I mostly wanted it to slide from the side and back in so yay ,it was marinating.</w:t>
+      </w:r>
+    </w:p>
+    <w:p>
+      <w:pPr>
+        <w:tabs>
+          <w:tab w:val="left" w:pos="2445"/>
+        </w:tabs>
+      </w:pPr>
+      <w:r>
+        <w:t xml:space="preserve"> 13 February 2020</w:t>
+      </w:r>
+    </w:p>
+    <w:p>
+      <w:pPr>
+        <w:tabs>
+          <w:tab w:val="left" w:pos="2445"/>
+        </w:tabs>
+      </w:pPr>
+      <w:r>
+        <w:t>I styled the css for user profile to be at least more of the same as register page so when it retrieves</w:t>
+      </w:r>
       <w:bookmarkStart w:id="0" w:name="_GoBack"/>
-      <w:r>
-        <w:rPr>
-          <w:b/>
-          <w:bCs/>
-        </w:rPr>
-        <w:t xml:space="preserve">06 </w:t>
-      </w:r>
-      <w:proofErr w:type="spellStart"/>
-      <w:r>
-        <w:rPr>
-          <w:b/>
-          <w:bCs/>
-        </w:rPr>
-        <w:t>february</w:t>
-      </w:r>
-      <w:proofErr w:type="spellEnd"/>
-      <w:r>
-        <w:rPr>
-          <w:b/>
-          <w:bCs/>
-        </w:rPr>
-        <w:t xml:space="preserve"> 2020</w:t>
-      </w:r>
-    </w:p>
-    <w:bookmarkEnd w:id="0"/>
-    <w:p>
-      <w:pPr>
-        <w:tabs>
-          <w:tab w:val="left" w:pos="2445"/>
-        </w:tabs>
-      </w:pPr>
-      <w:r>
-        <w:t>Most people went to the hackathon so I did the work I was assigned and then we knocked off when I wasn’t done with most things</w:t>
-      </w:r>
-    </w:p>
-    <w:p>
-      <w:pPr>
-        <w:tabs>
-          <w:tab w:val="left" w:pos="2445"/>
-        </w:tabs>
-      </w:pPr>
-    </w:p>
-    <w:p>
-      <w:pPr>
-        <w:tabs>
-          <w:tab w:val="left" w:pos="2445"/>
-        </w:tabs>
-      </w:pPr>
+      <w:bookmarkEnd w:id="0"/>
+      <w:r>
+        <w:t xml:space="preserve"> the data from the database it would at least match </w:t>
+      </w:r>
     </w:p>
     <w:p>
       <w:pPr>
@@ -2705,7 +2199,6 @@
   <w:style w:type="character" w:default="1" w:styleId="DefaultParagraphFont">
     <w:name w:val="Default Paragraph Font"/>
     <w:uiPriority w:val="1"/>
-    <w:semiHidden/>
     <w:unhideWhenUsed/>
   </w:style>
   <w:style w:type="table" w:default="1" w:styleId="TableNormal">
